--- a/13-07-2020.docx
+++ b/13-07-2020.docx
@@ -204,20 +204,8 @@
                 <w:sz w:val="24"/>
                 <w:szCs w:val="24"/>
               </w:rPr>
-              <w:t xml:space="preserve">Matlab </w:t>
-            </w:r>
-            <w:proofErr w:type="spellStart"/>
-            <w:r>
-              <w:rPr>
-                <w:rFonts w:cstheme="minorHAnsi"/>
-                <w:b/>
-                <w:color w:val="000000" w:themeColor="text1"/>
-                <w:sz w:val="24"/>
-                <w:szCs w:val="24"/>
-              </w:rPr>
-              <w:t>Opramp</w:t>
-            </w:r>
-            <w:proofErr w:type="spellEnd"/>
+              <w:t>Matlab Opramp</w:t>
+            </w:r>
           </w:p>
         </w:tc>
         <w:tc>
@@ -323,8 +311,10 @@
                 <w:sz w:val="24"/>
                 <w:szCs w:val="24"/>
               </w:rPr>
-              <w:t>Chapter: 1 to 13</w:t>
-            </w:r>
+              <w:t>Chapter: 1 to 7</w:t>
+            </w:r>
+            <w:bookmarkStart w:id="0" w:name="_GoBack"/>
+            <w:bookmarkEnd w:id="0"/>
           </w:p>
         </w:tc>
         <w:tc>
@@ -420,27 +410,15 @@
                 <w:szCs w:val="24"/>
               </w:rPr>
             </w:pPr>
-            <w:proofErr w:type="spellStart"/>
-            <w:r>
-              <w:rPr>
-                <w:rFonts w:cstheme="minorHAnsi"/>
-                <w:b/>
-                <w:color w:val="000000" w:themeColor="text1"/>
-                <w:sz w:val="24"/>
-                <w:szCs w:val="24"/>
-              </w:rPr>
-              <w:t>Github</w:t>
-            </w:r>
-            <w:proofErr w:type="spellEnd"/>
-            <w:r>
-              <w:rPr>
-                <w:rFonts w:cstheme="minorHAnsi"/>
-                <w:b/>
-                <w:color w:val="000000" w:themeColor="text1"/>
-                <w:sz w:val="24"/>
-                <w:szCs w:val="24"/>
-              </w:rPr>
-              <w:t xml:space="preserve"> Repository:</w:t>
+            <w:r>
+              <w:rPr>
+                <w:rFonts w:cstheme="minorHAnsi"/>
+                <w:b/>
+                <w:color w:val="000000" w:themeColor="text1"/>
+                <w:sz w:val="24"/>
+                <w:szCs w:val="24"/>
+              </w:rPr>
+              <w:t>Github Repository:</w:t>
             </w:r>
           </w:p>
         </w:tc>
@@ -458,7 +436,6 @@
                 <w:szCs w:val="24"/>
               </w:rPr>
             </w:pPr>
-            <w:proofErr w:type="spellStart"/>
             <w:r>
               <w:rPr>
                 <w:rFonts w:cstheme="minorHAnsi"/>
@@ -469,7 +446,6 @@
               </w:rPr>
               <w:t>ECEAbhishekVMahendrakar</w:t>
             </w:r>
-            <w:proofErr w:type="spellEnd"/>
           </w:p>
         </w:tc>
         <w:tc>
@@ -720,20 +696,8 @@
                 <w:sz w:val="24"/>
                 <w:szCs w:val="24"/>
               </w:rPr>
-              <w:t xml:space="preserve">Chapter 1: Course </w:t>
-            </w:r>
-            <w:proofErr w:type="spellStart"/>
-            <w:r>
-              <w:rPr>
-                <w:rFonts w:cstheme="minorHAnsi"/>
-                <w:b/>
-                <w:color w:val="000000" w:themeColor="text1"/>
-                <w:sz w:val="24"/>
-                <w:szCs w:val="24"/>
-              </w:rPr>
-              <w:t>Overwiew</w:t>
-            </w:r>
-            <w:proofErr w:type="spellEnd"/>
+              <w:t>Chapter 1: Course Overwiew</w:t>
+            </w:r>
           </w:p>
           <w:p>
             <w:pPr>
@@ -1303,7 +1267,6 @@
               </w:rPr>
               <w:t>You can name all your variables </w:t>
             </w:r>
-            <w:proofErr w:type="gramStart"/>
             <w:r>
               <w:rPr>
                 <w:rStyle w:val="ident"/>
@@ -1323,18 +1286,7 @@
                 <w:szCs w:val="20"/>
                 <w:shd w:val="clear" w:color="auto" w:fill="EFEFEF"/>
               </w:rPr>
-              <w:t> or</w:t>
-            </w:r>
-            <w:proofErr w:type="gramEnd"/>
-            <w:r>
-              <w:rPr>
-                <w:rFonts w:ascii="Arial" w:hAnsi="Arial" w:cs="Arial"/>
-                <w:color w:val="000000" w:themeColor="text1"/>
-                <w:sz w:val="20"/>
-                <w:szCs w:val="20"/>
-                <w:shd w:val="clear" w:color="auto" w:fill="EFEFEF"/>
-              </w:rPr>
-              <w:t> </w:t>
+              <w:t> or </w:t>
             </w:r>
             <w:r>
               <w:rPr>
@@ -1625,7 +1577,6 @@
               </w:rPr>
               <w:t> function cleans up the workspace. You can use the </w:t>
             </w:r>
-            <w:proofErr w:type="spellStart"/>
             <w:r>
               <w:rPr>
                 <w:rStyle w:val="fun"/>
@@ -1637,7 +1588,6 @@
               </w:rPr>
               <w:t>clc</w:t>
             </w:r>
-            <w:proofErr w:type="spellEnd"/>
             <w:r>
               <w:rPr>
                 <w:rFonts w:ascii="Arial" w:hAnsi="Arial" w:cs="Arial"/>
@@ -1705,8 +1655,6 @@
               </w:rPr>
               <w:t>2.4 Using Built-in functions and Constants</w:t>
             </w:r>
-            <w:bookmarkStart w:id="0" w:name="_GoBack"/>
-            <w:bookmarkEnd w:id="0"/>
           </w:p>
           <w:p>
             <w:pPr>
@@ -1779,7 +1727,6 @@
               </w:rPr>
               <w:t> (absolute value) and </w:t>
             </w:r>
-            <w:proofErr w:type="spellStart"/>
             <w:r>
               <w:rPr>
                 <w:rStyle w:val="fun"/>
@@ -1791,7 +1738,6 @@
               </w:rPr>
               <w:t>eig</w:t>
             </w:r>
-            <w:proofErr w:type="spellEnd"/>
           </w:p>
           <w:p>
             <w:pPr>
@@ -1855,17 +1801,7 @@
                 <w:sz w:val="24"/>
                 <w:szCs w:val="24"/>
               </w:rPr>
-              <w:t xml:space="preserve">3.1 </w:t>
-            </w:r>
-            <w:r>
-              <w:rPr>
-                <w:rFonts w:cstheme="minorHAnsi"/>
-                <w:b/>
-                <w:color w:val="000000" w:themeColor="text1"/>
-                <w:sz w:val="24"/>
-                <w:szCs w:val="24"/>
-              </w:rPr>
-              <w:t>Matlab desktop and text editor</w:t>
+              <w:t>3.1 Matlab desktop and text editor</w:t>
             </w:r>
           </w:p>
           <w:p>
@@ -2531,18 +2467,7 @@
                 <w:szCs w:val="20"/>
                 <w:shd w:val="clear" w:color="auto" w:fill="EFEFEF"/>
               </w:rPr>
-              <w:t xml:space="preserve">For long vectors, entering individual numbers is not practical. An alternative, shorthand method for creating evenly-spaced vectors is to use </w:t>
-            </w:r>
-            <w:proofErr w:type="gramStart"/>
-            <w:r>
-              <w:rPr>
-                <w:rFonts w:ascii="Arial" w:hAnsi="Arial" w:cs="Arial"/>
-                <w:color w:val="000000" w:themeColor="text1"/>
-                <w:sz w:val="20"/>
-                <w:szCs w:val="20"/>
-                <w:shd w:val="clear" w:color="auto" w:fill="EFEFEF"/>
-              </w:rPr>
-              <w:t>the </w:t>
+              <w:t>For long vectors, entering individual numbers is not practical. An alternative, shorthand method for creating evenly-spaced vectors is to use the </w:t>
             </w:r>
             <w:r>
               <w:rPr>
@@ -2555,7 +2480,6 @@
               </w:rPr>
               <w:t>:</w:t>
             </w:r>
-            <w:proofErr w:type="gramEnd"/>
             <w:r>
               <w:rPr>
                 <w:rFonts w:ascii="Arial" w:hAnsi="Arial" w:cs="Arial"/>
@@ -2660,7 +2584,6 @@
               </w:rPr>
               <w:t>If you know the number of elements you want in a vector (instead of the spacing between each element), you could instead use the </w:t>
             </w:r>
-            <w:proofErr w:type="spellStart"/>
             <w:r>
               <w:rPr>
                 <w:rStyle w:val="fun"/>
@@ -2672,7 +2595,6 @@
               </w:rPr>
               <w:t>linspace</w:t>
             </w:r>
-            <w:proofErr w:type="spellEnd"/>
             <w:r>
               <w:rPr>
                 <w:rFonts w:ascii="Arial" w:hAnsi="Arial" w:cs="Arial"/>
@@ -2709,7 +2631,6 @@
               </w:rPr>
               <w:t>Both </w:t>
             </w:r>
-            <w:proofErr w:type="spellStart"/>
             <w:r>
               <w:rPr>
                 <w:rStyle w:val="fun"/>
@@ -2721,7 +2642,6 @@
               </w:rPr>
               <w:t>linspace</w:t>
             </w:r>
-            <w:proofErr w:type="spellEnd"/>
             <w:r>
               <w:rPr>
                 <w:rFonts w:ascii="Arial" w:hAnsi="Arial" w:cs="Arial"/>
@@ -2730,18 +2650,7 @@
                 <w:szCs w:val="20"/>
                 <w:shd w:val="clear" w:color="auto" w:fill="EFEFEF"/>
               </w:rPr>
-              <w:t xml:space="preserve"> and </w:t>
-            </w:r>
-            <w:proofErr w:type="gramStart"/>
-            <w:r>
-              <w:rPr>
-                <w:rFonts w:ascii="Arial" w:hAnsi="Arial" w:cs="Arial"/>
-                <w:color w:val="000000" w:themeColor="text1"/>
-                <w:sz w:val="20"/>
-                <w:szCs w:val="20"/>
-                <w:shd w:val="clear" w:color="auto" w:fill="EFEFEF"/>
-              </w:rPr>
-              <w:t>the </w:t>
+              <w:t> and the </w:t>
             </w:r>
             <w:r>
               <w:rPr>
@@ -2754,7 +2663,6 @@
               </w:rPr>
               <w:t>:</w:t>
             </w:r>
-            <w:proofErr w:type="gramEnd"/>
             <w:r>
               <w:rPr>
                 <w:rFonts w:ascii="Arial" w:hAnsi="Arial" w:cs="Arial"/>
@@ -2959,27 +2867,7 @@
                 <w:szCs w:val="20"/>
                 <w:shd w:val="clear" w:color="auto" w:fill="EFEFEF"/>
               </w:rPr>
-              <w:t>) or input two numbers to create non</w:t>
-            </w:r>
-            <w:r>
-              <w:rPr>
-                <w:rFonts w:ascii="Arial" w:hAnsi="Arial" w:cs="Arial"/>
-                <w:color w:val="000000" w:themeColor="text1"/>
-                <w:sz w:val="20"/>
-                <w:szCs w:val="20"/>
-                <w:shd w:val="clear" w:color="auto" w:fill="EFEFEF"/>
-              </w:rPr>
-              <w:t xml:space="preserve"> </w:t>
-            </w:r>
-            <w:r>
-              <w:rPr>
-                <w:rFonts w:ascii="Arial" w:hAnsi="Arial" w:cs="Arial"/>
-                <w:color w:val="000000" w:themeColor="text1"/>
-                <w:sz w:val="20"/>
-                <w:szCs w:val="20"/>
-                <w:shd w:val="clear" w:color="auto" w:fill="EFEFEF"/>
-              </w:rPr>
-              <w:t>square matrices.</w:t>
+              <w:t>) or input two numbers to create non square matrices.</w:t>
             </w:r>
           </w:p>
           <w:p>
@@ -3425,18 +3313,7 @@
                 <w:szCs w:val="20"/>
                 <w:shd w:val="clear" w:color="auto" w:fill="FFFFFF"/>
               </w:rPr>
-              <w:t xml:space="preserve">Remember you can use </w:t>
-            </w:r>
-            <w:proofErr w:type="gramStart"/>
-            <w:r>
-              <w:rPr>
-                <w:rFonts w:ascii="Arial" w:hAnsi="Arial" w:cs="Arial"/>
-                <w:color w:val="000000" w:themeColor="text1"/>
-                <w:sz w:val="20"/>
-                <w:szCs w:val="20"/>
-                <w:shd w:val="clear" w:color="auto" w:fill="FFFFFF"/>
-              </w:rPr>
-              <w:t>the </w:t>
+              <w:t>Remember you can use the </w:t>
             </w:r>
             <w:r>
               <w:rPr>
@@ -3449,7 +3326,6 @@
               </w:rPr>
               <w:t>:</w:t>
             </w:r>
-            <w:proofErr w:type="gramEnd"/>
             <w:r>
               <w:rPr>
                 <w:rFonts w:ascii="Arial" w:hAnsi="Arial" w:cs="Arial"/>
@@ -3818,18 +3694,7 @@
                 <w:szCs w:val="20"/>
                 <w:shd w:val="clear" w:color="auto" w:fill="EFEFEF"/>
               </w:rPr>
-              <w:t xml:space="preserve">In contrast, </w:t>
-            </w:r>
-            <w:proofErr w:type="gramStart"/>
-            <w:r>
-              <w:rPr>
-                <w:rFonts w:ascii="Arial" w:hAnsi="Arial" w:cs="Arial"/>
-                <w:color w:val="000000" w:themeColor="text1"/>
-                <w:sz w:val="20"/>
-                <w:szCs w:val="20"/>
-                <w:shd w:val="clear" w:color="auto" w:fill="EFEFEF"/>
-              </w:rPr>
-              <w:t>the </w:t>
+              <w:t>In contrast, the </w:t>
             </w:r>
             <w:r>
               <w:rPr>
@@ -3840,19 +3705,7 @@
                 <w:szCs w:val="20"/>
                 <w:bdr w:val="none" w:sz="0" w:space="0" w:color="auto" w:frame="1"/>
               </w:rPr>
-              <w:t>.</w:t>
-            </w:r>
-            <w:proofErr w:type="gramEnd"/>
-            <w:r>
-              <w:rPr>
-                <w:rStyle w:val="pun"/>
-                <w:rFonts w:ascii="Consolas" w:hAnsi="Consolas" w:cs="Courier New"/>
-                <w:color w:val="000000" w:themeColor="text1"/>
-                <w:sz w:val="20"/>
-                <w:szCs w:val="20"/>
-                <w:bdr w:val="none" w:sz="0" w:space="0" w:color="auto" w:frame="1"/>
-              </w:rPr>
-              <w:t>*</w:t>
+              <w:t>.*</w:t>
             </w:r>
             <w:r>
               <w:rPr>
@@ -3862,29 +3715,7 @@
                 <w:szCs w:val="20"/>
                 <w:shd w:val="clear" w:color="auto" w:fill="EFEFEF"/>
               </w:rPr>
-              <w:t xml:space="preserve"> operator performs </w:t>
-            </w:r>
-            <w:proofErr w:type="spellStart"/>
-            <w:r>
-              <w:rPr>
-                <w:rFonts w:ascii="Arial" w:hAnsi="Arial" w:cs="Arial"/>
-                <w:color w:val="000000" w:themeColor="text1"/>
-                <w:sz w:val="20"/>
-                <w:szCs w:val="20"/>
-                <w:shd w:val="clear" w:color="auto" w:fill="EFEFEF"/>
-              </w:rPr>
-              <w:t>elementwise</w:t>
-            </w:r>
-            <w:proofErr w:type="spellEnd"/>
-            <w:r>
-              <w:rPr>
-                <w:rFonts w:ascii="Arial" w:hAnsi="Arial" w:cs="Arial"/>
-                <w:color w:val="000000" w:themeColor="text1"/>
-                <w:sz w:val="20"/>
-                <w:szCs w:val="20"/>
-                <w:shd w:val="clear" w:color="auto" w:fill="EFEFEF"/>
-              </w:rPr>
-              <w:t xml:space="preserve"> multiplication and allows you to multiply the corresponding elements of two equally sized arrays.</w:t>
+              <w:t> operator performs elementwise multiplication and allows you to multiply the corresponding elements of two equally sized arrays.</w:t>
             </w:r>
           </w:p>
           <w:p>
